--- a/sample.docx
+++ b/sample.docx
@@ -6,11 +6,9 @@
       <w:r>
         <w:t xml:space="preserve">Test </w:t>
       </w:r>
-      <w:proofErr w:type="spellStart"/>
       <w:r>
-        <w:t>master</w:t>
+        <w:t>pr</w:t>
       </w:r>
-      <w:proofErr w:type="spellEnd"/>
     </w:p>
     <w:sectPr>
       <w:pgSz w:w="11906" w:h="16838"/>
